--- a/data/Pendientes.docx
+++ b/data/Pendientes.docx
@@ -178,6 +178,14 @@
         <w:spacing w:line="240" w:lineRule="auto"/>
       </w:pPr>
       <w:r>
+        <w:t>Actividad realizada 2 y 3 marcan error si no se llenan y limpian los campos</w:t>
+      </w:r>
+    </w:p>
+    <w:p>
+      <w:pPr>
+        <w:spacing w:line="240" w:lineRule="auto"/>
+      </w:pPr>
+      <w:r>
         <w:t xml:space="preserve">Validar el nivel de los </w:t>
       </w:r>
       <w:proofErr w:type="spellStart"/>
@@ -345,6 +353,17 @@
           <w:shd w:val="clear" w:color="auto" w:fill="FFFFFF"/>
         </w:rPr>
         <w:t>Agregar una nota de uso en cada pantalla</w:t>
+      </w:r>
+      <w:r>
+        <w:rPr>
+          <w:rStyle w:val="apple-converted-space"/>
+          <w:rFonts w:ascii="Arial" w:hAnsi="Arial" w:cs="Arial"/>
+          <w:color w:val="313534"/>
+          <w:sz w:val="20"/>
+          <w:szCs w:val="20"/>
+          <w:shd w:val="clear" w:color="auto" w:fill="FFFFFF"/>
+        </w:rPr>
+        <w:t xml:space="preserve"> //listo </w:t>
       </w:r>
     </w:p>
     <w:p>
@@ -394,6 +413,17 @@
         </w:rPr>
         <w:t>, tipo, asignado a (recuerdo que lo comento Fredy para la tabla)</w:t>
       </w:r>
+      <w:r>
+        <w:rPr>
+          <w:rStyle w:val="apple-converted-space"/>
+          <w:rFonts w:ascii="Arial" w:hAnsi="Arial" w:cs="Arial"/>
+          <w:color w:val="313534"/>
+          <w:sz w:val="20"/>
+          <w:szCs w:val="20"/>
+          <w:shd w:val="clear" w:color="auto" w:fill="FFFFFF"/>
+        </w:rPr>
+        <w:t xml:space="preserve"> //listo</w:t>
+      </w:r>
     </w:p>
     <w:p>
       <w:pPr>
@@ -408,6 +438,9 @@
       <w:r>
         <w:t xml:space="preserve"> = servicios sin asignar</w:t>
       </w:r>
+      <w:r>
+        <w:t xml:space="preserve"> //listo</w:t>
+      </w:r>
     </w:p>
     <w:p>
       <w:pPr>
@@ -429,6 +462,9 @@
       <w:r>
         <w:t>Incrementar tamaño de folio</w:t>
       </w:r>
+      <w:r>
+        <w:t xml:space="preserve"> </w:t>
+      </w:r>
     </w:p>
     <w:p>
       <w:pPr>
@@ -605,6 +641,7 @@
           <w:szCs w:val="20"/>
           <w:shd w:val="clear" w:color="auto" w:fill="FFFFFF"/>
         </w:rPr>
+        <w:lastRenderedPageBreak/>
         <w:t xml:space="preserve">Cambiar término de editar / </w:t>
       </w:r>
     </w:p>
@@ -613,7 +650,6 @@
         <w:spacing w:line="240" w:lineRule="auto"/>
       </w:pPr>
       <w:r>
-        <w:lastRenderedPageBreak/>
         <w:t>Mantener palabra OTRO en problema</w:t>
       </w:r>
     </w:p>
@@ -659,7 +695,12 @@
       <w:proofErr w:type="spellStart"/>
       <w:proofErr w:type="gramStart"/>
       <w:r>
-        <w:t>a el</w:t>
+        <w:t>a e</w:t>
+      </w:r>
+      <w:bookmarkStart w:id="0" w:name="_GoBack"/>
+      <w:bookmarkEnd w:id="0"/>
+      <w:r>
+        <w:t>l</w:t>
       </w:r>
       <w:proofErr w:type="spellEnd"/>
       <w:proofErr w:type="gramEnd"/>
@@ -735,8 +776,6 @@
         </w:rPr>
         <w:t>Administrador</w:t>
       </w:r>
-      <w:bookmarkStart w:id="0" w:name="_GoBack"/>
-      <w:bookmarkEnd w:id="0"/>
     </w:p>
     <w:p>
       <w:pPr>

--- a/data/Pendientes.docx
+++ b/data/Pendientes.docx
@@ -735,6 +735,67 @@
         </w:rPr>
         <w:t>Administrador</w:t>
       </w:r>
+    </w:p>
+    <w:p>
+      <w:pPr>
+        <w:spacing w:line="240" w:lineRule="auto"/>
+        <w:rPr>
+          <w:rStyle w:val="apple-converted-space"/>
+          <w:rFonts w:ascii="Arial" w:hAnsi="Arial" w:cs="Arial"/>
+          <w:color w:val="313534"/>
+          <w:sz w:val="28"/>
+          <w:szCs w:val="20"/>
+          <w:shd w:val="clear" w:color="auto" w:fill="FFFFFF"/>
+        </w:rPr>
+      </w:pPr>
+      <w:r>
+        <w:rPr>
+          <w:rStyle w:val="apple-converted-space"/>
+          <w:rFonts w:ascii="Arial" w:hAnsi="Arial" w:cs="Arial"/>
+          <w:color w:val="313534"/>
+          <w:sz w:val="28"/>
+          <w:szCs w:val="20"/>
+          <w:shd w:val="clear" w:color="auto" w:fill="FFFFFF"/>
+        </w:rPr>
+        <w:t xml:space="preserve">         </w:t>
+      </w:r>
+      <w:r>
+        <w:rPr>
+          <w:rStyle w:val="apple-converted-space"/>
+          <w:rFonts w:ascii="Arial" w:hAnsi="Arial" w:cs="Arial"/>
+          <w:color w:val="313534"/>
+          <w:sz w:val="28"/>
+          <w:szCs w:val="20"/>
+          <w:shd w:val="clear" w:color="auto" w:fill="FFFFFF"/>
+        </w:rPr>
+        <w:t>Usuario: 1M5533yuc</w:t>
+      </w:r>
+    </w:p>
+    <w:p>
+      <w:pPr>
+        <w:spacing w:line="240" w:lineRule="auto"/>
+        <w:ind w:firstLine="708"/>
+        <w:rPr>
+          <w:rStyle w:val="apple-converted-space"/>
+          <w:rFonts w:ascii="Arial" w:hAnsi="Arial" w:cs="Arial"/>
+          <w:color w:val="313534"/>
+          <w:sz w:val="28"/>
+          <w:szCs w:val="20"/>
+          <w:u w:val="single"/>
+          <w:shd w:val="clear" w:color="auto" w:fill="FFFFFF"/>
+        </w:rPr>
+      </w:pPr>
+      <w:r>
+        <w:rPr>
+          <w:rStyle w:val="apple-converted-space"/>
+          <w:rFonts w:ascii="Arial" w:hAnsi="Arial" w:cs="Arial"/>
+          <w:color w:val="313534"/>
+          <w:sz w:val="28"/>
+          <w:szCs w:val="20"/>
+          <w:shd w:val="clear" w:color="auto" w:fill="FFFFFF"/>
+        </w:rPr>
+        <w:t>Contra: prueba</w:t>
+      </w:r>
       <w:bookmarkStart w:id="0" w:name="_GoBack"/>
       <w:bookmarkEnd w:id="0"/>
     </w:p>
@@ -751,42 +812,43 @@
           <w:shd w:val="clear" w:color="auto" w:fill="FFFFFF"/>
         </w:rPr>
       </w:pPr>
-      <w:r>
-        <w:rPr>
-          <w:rStyle w:val="apple-converted-space"/>
-          <w:rFonts w:ascii="Arial" w:hAnsi="Arial" w:cs="Arial"/>
-          <w:color w:val="313534"/>
-          <w:sz w:val="28"/>
-          <w:szCs w:val="20"/>
-          <w:shd w:val="clear" w:color="auto" w:fill="FFFFFF"/>
-        </w:rPr>
-        <w:t>Usuario: 1M5533yuc</w:t>
-      </w:r>
-    </w:p>
-    <w:p>
-      <w:pPr>
-        <w:spacing w:line="240" w:lineRule="auto"/>
-        <w:ind w:firstLine="708"/>
-        <w:rPr>
-          <w:rStyle w:val="apple-converted-space"/>
-          <w:rFonts w:ascii="Arial" w:hAnsi="Arial" w:cs="Arial"/>
-          <w:color w:val="313534"/>
-          <w:sz w:val="28"/>
-          <w:szCs w:val="20"/>
-          <w:shd w:val="clear" w:color="auto" w:fill="FFFFFF"/>
-        </w:rPr>
-      </w:pPr>
-      <w:r>
-        <w:rPr>
-          <w:rStyle w:val="apple-converted-space"/>
-          <w:rFonts w:ascii="Arial" w:hAnsi="Arial" w:cs="Arial"/>
-          <w:color w:val="313534"/>
-          <w:sz w:val="28"/>
-          <w:szCs w:val="20"/>
-          <w:shd w:val="clear" w:color="auto" w:fill="FFFFFF"/>
-        </w:rPr>
-        <w:t>Contra: prueba</w:t>
-      </w:r>
+      <w:proofErr w:type="gramStart"/>
+      <w:r>
+        <w:rPr>
+          <w:rStyle w:val="apple-converted-space"/>
+          <w:rFonts w:ascii="Arial" w:hAnsi="Arial" w:cs="Arial"/>
+          <w:color w:val="313534"/>
+          <w:sz w:val="28"/>
+          <w:szCs w:val="20"/>
+          <w:shd w:val="clear" w:color="auto" w:fill="FFFFFF"/>
+        </w:rPr>
+        <w:t>Selección :</w:t>
+      </w:r>
+      <w:proofErr w:type="gramEnd"/>
+      <w:r>
+        <w:rPr>
+          <w:rStyle w:val="apple-converted-space"/>
+          <w:rFonts w:ascii="Arial" w:hAnsi="Arial" w:cs="Arial"/>
+          <w:color w:val="313534"/>
+          <w:sz w:val="28"/>
+          <w:szCs w:val="20"/>
+          <w:shd w:val="clear" w:color="auto" w:fill="FFFFFF"/>
+        </w:rPr>
+        <w:t xml:space="preserve"> </w:t>
+      </w:r>
+      <w:proofErr w:type="spellStart"/>
+      <w:r>
+        <w:rPr>
+          <w:rStyle w:val="apple-converted-space"/>
+          <w:rFonts w:ascii="Arial" w:hAnsi="Arial" w:cs="Arial"/>
+          <w:color w:val="313534"/>
+          <w:sz w:val="28"/>
+          <w:szCs w:val="20"/>
+          <w:shd w:val="clear" w:color="auto" w:fill="FFFFFF"/>
+        </w:rPr>
+        <w:t>Adminstrador</w:t>
+      </w:r>
+      <w:proofErr w:type="spellEnd"/>
     </w:p>
     <w:p>
       <w:pPr>
